--- a/WWFC/Guidance/Guidance-for-parents-carers---Responsible-use-of-text,-email-and-social-networking-sites.docx
+++ b/WWFC/Guidance/Guidance-for-parents-carers---Responsible-use-of-text,-email-and-social-networking-sites.docx
@@ -17,101 +17,68 @@
           <w:sz w:val="16"/>
           <w:szCs w:val="16"/>
         </w:rPr>
-        <mc:AlternateContent>
-          <mc:Choice Requires="wps">
-            <w:drawing>
-              <wp:anchor distT="0" distB="0" distL="114300" distR="114300" simplePos="0" relativeHeight="251657215" behindDoc="1" locked="0" layoutInCell="1" allowOverlap="1" wp14:anchorId="49E58A25" wp14:editId="3450BBE8">
-                <wp:simplePos x="0" y="0"/>
-                <wp:positionH relativeFrom="page">
-                  <wp:align>right</wp:align>
-                </wp:positionH>
-                <wp:positionV relativeFrom="paragraph">
-                  <wp:posOffset>-639445</wp:posOffset>
-                </wp:positionV>
-                <wp:extent cx="7552690" cy="2819400"/>
-                <wp:effectExtent l="0" t="0" r="10160" b="19050"/>
-                <wp:wrapNone/>
-                <wp:docPr id="4" name="Rectangle 4"/>
-                <wp:cNvGraphicFramePr/>
-                <a:graphic xmlns:a="http://schemas.openxmlformats.org/drawingml/2006/main">
-                  <a:graphicData uri="http://schemas.microsoft.com/office/word/2010/wordprocessingShape">
-                    <wps:wsp>
-                      <wps:cNvSpPr/>
-                      <wps:spPr>
-                        <a:xfrm>
-                          <a:off x="0" y="0"/>
-                          <a:ext cx="7552690" cy="2819400"/>
-                        </a:xfrm>
-                        <a:prstGeom prst="rect">
-                          <a:avLst/>
-                        </a:prstGeom>
-                        <a:solidFill>
-                          <a:schemeClr val="accent1">
-                            <a:lumMod val="60000"/>
-                            <a:lumOff val="40000"/>
-                          </a:schemeClr>
-                        </a:solidFill>
-                      </wps:spPr>
-                      <wps:style>
-                        <a:lnRef idx="2">
-                          <a:schemeClr val="accent1">
-                            <a:shade val="50000"/>
-                          </a:schemeClr>
-                        </a:lnRef>
-                        <a:fillRef idx="1">
-                          <a:schemeClr val="accent1"/>
-                        </a:fillRef>
-                        <a:effectRef idx="0">
-                          <a:schemeClr val="accent1"/>
-                        </a:effectRef>
-                        <a:fontRef idx="minor">
-                          <a:schemeClr val="lt1"/>
-                        </a:fontRef>
-                      </wps:style>
-                      <wps:txbx>
-                        <w:txbxContent>
-                          <w:p>
-                            <w:pPr>
-                              <w:jc w:val="center"/>
-                            </w:pPr>
-                          </w:p>
-                        </w:txbxContent>
-                      </wps:txbx>
-                      <wps:bodyPr rot="0" spcFirstLastPara="0" vertOverflow="overflow" horzOverflow="overflow" vert="horz" wrap="square" lIns="91440" tIns="45720" rIns="91440" bIns="45720" numCol="1" spcCol="0" rtlCol="0" fromWordArt="0" anchor="ctr" anchorCtr="0" forceAA="0" compatLnSpc="1">
-                        <a:prstTxWarp prst="textNoShape">
-                          <a:avLst/>
-                        </a:prstTxWarp>
-                        <a:noAutofit/>
-                      </wps:bodyPr>
-                    </wps:wsp>
-                  </a:graphicData>
-                </a:graphic>
-                <wp14:sizeRelH relativeFrom="margin">
-                  <wp14:pctWidth>0</wp14:pctWidth>
-                </wp14:sizeRelH>
-                <wp14:sizeRelV relativeFrom="margin">
-                  <wp14:pctHeight>0</wp14:pctHeight>
-                </wp14:sizeRelV>
-              </wp:anchor>
-            </w:drawing>
-          </mc:Choice>
-          <mc:Fallback>
-            <w:pict>
-              <v:rect w14:anchorId="49E58A25" id="Rectangle 4" o:spid="_x0000_s1026" style="position:absolute;margin-left:543.5pt;margin-top:-50.35pt;width:594.7pt;height:222pt;z-index:-251659265;visibility:visible;mso-wrap-style:square;mso-width-percent:0;mso-height-percent:0;mso-wrap-distance-left:9pt;mso-wrap-distance-top:0;mso-wrap-distance-right:9pt;mso-wrap-distance-bottom:0;mso-position-horizontal:right;mso-position-horizontal-relative:page;mso-position-vertical:absolute;mso-position-vertical-relative:text;mso-width-percent:0;mso-height-percent:0;mso-width-relative:margin;mso-height-relative:margin;v-text-anchor:middle" o:gfxdata="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" fillcolor="#8eaadb [1940]" strokecolor="#1f3763 [1604]" strokeweight="1pt">
-                <v:textbox>
-                  <w:txbxContent>
-                    <w:p>
-                      <w:pPr>
-                        <w:jc w:val="center"/>
-                      </w:pPr>
-                    </w:p>
-                  </w:txbxContent>
-                </v:textbox>
-                <w10:wrap anchorx="page"/>
-              </v:rect>
-            </w:pict>
-          </mc:Fallback>
-        </mc:AlternateContent>
+        <w:drawing>
+          <wp:anchor distT="0" distB="0" distL="114300" distR="114300" simplePos="0" relativeHeight="251658240" behindDoc="0" locked="0" layoutInCell="1" allowOverlap="1" wp14:anchorId="5B2418A7" wp14:editId="569982AC">
+            <wp:simplePos x="0" y="0"/>
+            <wp:positionH relativeFrom="margin">
+              <wp:posOffset>1708785</wp:posOffset>
+            </wp:positionH>
+            <wp:positionV relativeFrom="paragraph">
+              <wp:posOffset>-1270</wp:posOffset>
+            </wp:positionV>
+            <wp:extent cx="3038400" cy="874800"/>
+            <wp:effectExtent l="0" t="0" r="0" b="1905"/>
+            <wp:wrapNone/>
+            <wp:docPr id="1" name="Picture 1" descr="FA Launch new Respect Program"/>
+            <wp:cNvGraphicFramePr>
+              <a:graphicFrameLocks xmlns:a="http://schemas.openxmlformats.org/drawingml/2006/main" noChangeAspect="1"/>
+            </wp:cNvGraphicFramePr>
+            <a:graphic xmlns:a="http://schemas.openxmlformats.org/drawingml/2006/main">
+              <a:graphicData uri="http://schemas.openxmlformats.org/drawingml/2006/picture">
+                <pic:pic xmlns:pic="http://schemas.openxmlformats.org/drawingml/2006/picture">
+                  <pic:nvPicPr>
+                    <pic:cNvPr id="0" name="Picture 1" descr="FA Launch new Respect Program"/>
+                    <pic:cNvPicPr>
+                      <a:picLocks noChangeAspect="1" noChangeArrowheads="1"/>
+                    </pic:cNvPicPr>
+                  </pic:nvPicPr>
+                  <pic:blipFill>
+                    <a:blip r:embed="rId7" cstate="print">
+                      <a:extLst>
+                        <a:ext uri="{28A0092B-C50C-407E-A947-70E740481C1C}">
+                          <a14:useLocalDpi xmlns:a14="http://schemas.microsoft.com/office/drawing/2010/main" val="0"/>
+                        </a:ext>
+                      </a:extLst>
+                    </a:blip>
+                    <a:srcRect/>
+                    <a:stretch>
+                      <a:fillRect/>
+                    </a:stretch>
+                  </pic:blipFill>
+                  <pic:spPr bwMode="auto">
+                    <a:xfrm>
+                      <a:off x="0" y="0"/>
+                      <a:ext cx="3038400" cy="874800"/>
+                    </a:xfrm>
+                    <a:prstGeom prst="rect">
+                      <a:avLst/>
+                    </a:prstGeom>
+                    <a:noFill/>
+                    <a:ln>
+                      <a:noFill/>
+                    </a:ln>
+                  </pic:spPr>
+                </pic:pic>
+              </a:graphicData>
+            </a:graphic>
+            <wp14:sizeRelH relativeFrom="margin">
+              <wp14:pctWidth>0</wp14:pctWidth>
+            </wp14:sizeRelH>
+            <wp14:sizeRelV relativeFrom="margin">
+              <wp14:pctHeight>0</wp14:pctHeight>
+            </wp14:sizeRelV>
+          </wp:anchor>
+        </w:drawing>
       </w:r>
       <w:r>
         <w:rPr>
@@ -119,7 +86,7 @@
           <w:noProof/>
         </w:rPr>
         <w:drawing>
-          <wp:anchor distT="0" distB="0" distL="114300" distR="114300" simplePos="0" relativeHeight="251661312" behindDoc="0" locked="0" layoutInCell="1" allowOverlap="1" wp14:anchorId="75DC808F" wp14:editId="2DDB56CA">
+          <wp:anchor distT="0" distB="0" distL="114300" distR="114300" simplePos="0" relativeHeight="251661312" behindDoc="0" locked="0" layoutInCell="1" allowOverlap="1" wp14:anchorId="75DC808F" wp14:editId="38A2A950">
             <wp:simplePos x="0" y="0"/>
             <wp:positionH relativeFrom="margin">
               <wp:posOffset>5483860</wp:posOffset>
@@ -144,7 +111,7 @@
                     </pic:cNvPicPr>
                   </pic:nvPicPr>
                   <pic:blipFill>
-                    <a:blip r:embed="rId7" cstate="print">
+                    <a:blip r:embed="rId8" cstate="print">
                       <a:extLst>
                         <a:ext uri="{28A0092B-C50C-407E-A947-70E740481C1C}">
                           <a14:useLocalDpi xmlns:a14="http://schemas.microsoft.com/office/drawing/2010/main" val="0"/>
@@ -160,76 +127,6 @@
                     <a:xfrm>
                       <a:off x="0" y="0"/>
                       <a:ext cx="1200150" cy="1200150"/>
-                    </a:xfrm>
-                    <a:prstGeom prst="rect">
-                      <a:avLst/>
-                    </a:prstGeom>
-                    <a:noFill/>
-                    <a:ln>
-                      <a:noFill/>
-                    </a:ln>
-                  </pic:spPr>
-                </pic:pic>
-              </a:graphicData>
-            </a:graphic>
-            <wp14:sizeRelH relativeFrom="margin">
-              <wp14:pctWidth>0</wp14:pctWidth>
-            </wp14:sizeRelH>
-            <wp14:sizeRelV relativeFrom="margin">
-              <wp14:pctHeight>0</wp14:pctHeight>
-            </wp14:sizeRelV>
-          </wp:anchor>
-        </w:drawing>
-      </w:r>
-      <w:r>
-        <w:rPr>
-          <w:rFonts w:cstheme="minorHAnsi"/>
-          <w:noProof/>
-          <w:sz w:val="16"/>
-          <w:szCs w:val="16"/>
-        </w:rPr>
-        <w:drawing>
-          <wp:anchor distT="0" distB="0" distL="114300" distR="114300" simplePos="0" relativeHeight="251658240" behindDoc="0" locked="0" layoutInCell="1" allowOverlap="1" wp14:anchorId="5B2418A7" wp14:editId="05FB816E">
-            <wp:simplePos x="0" y="0"/>
-            <wp:positionH relativeFrom="margin">
-              <wp:align>center</wp:align>
-            </wp:positionH>
-            <wp:positionV relativeFrom="paragraph">
-              <wp:posOffset>-372745</wp:posOffset>
-            </wp:positionV>
-            <wp:extent cx="3038400" cy="874800"/>
-            <wp:effectExtent l="0" t="0" r="0" b="1905"/>
-            <wp:wrapNone/>
-            <wp:docPr id="1" name="Picture 1" descr="FA Launch new Respect Program"/>
-            <wp:cNvGraphicFramePr>
-              <a:graphicFrameLocks xmlns:a="http://schemas.openxmlformats.org/drawingml/2006/main" noChangeAspect="1"/>
-            </wp:cNvGraphicFramePr>
-            <a:graphic xmlns:a="http://schemas.openxmlformats.org/drawingml/2006/main">
-              <a:graphicData uri="http://schemas.openxmlformats.org/drawingml/2006/picture">
-                <pic:pic xmlns:pic="http://schemas.openxmlformats.org/drawingml/2006/picture">
-                  <pic:nvPicPr>
-                    <pic:cNvPr id="0" name="Picture 1" descr="FA Launch new Respect Program"/>
-                    <pic:cNvPicPr>
-                      <a:picLocks noChangeAspect="1" noChangeArrowheads="1"/>
-                    </pic:cNvPicPr>
-                  </pic:nvPicPr>
-                  <pic:blipFill>
-                    <a:blip r:embed="rId8" cstate="print">
-                      <a:extLst>
-                        <a:ext uri="{28A0092B-C50C-407E-A947-70E740481C1C}">
-                          <a14:useLocalDpi xmlns:a14="http://schemas.microsoft.com/office/drawing/2010/main" val="0"/>
-                        </a:ext>
-                      </a:extLst>
-                    </a:blip>
-                    <a:srcRect/>
-                    <a:stretch>
-                      <a:fillRect/>
-                    </a:stretch>
-                  </pic:blipFill>
-                  <pic:spPr bwMode="auto">
-                    <a:xfrm>
-                      <a:off x="0" y="0"/>
-                      <a:ext cx="3038400" cy="874800"/>
                     </a:xfrm>
                     <a:prstGeom prst="rect">
                       <a:avLst/>
@@ -351,43 +248,19 @@
     </w:p>
     <w:p>
       <w:pPr>
-        <w:jc w:val="center"/>
-        <w:rPr>
-          <w:rFonts w:cstheme="minorHAnsi"/>
-          <w:sz w:val="52"/>
-          <w:szCs w:val="52"/>
-        </w:rPr>
-      </w:pPr>
-      <w:r>
-        <w:rPr>
-          <w:rFonts w:cstheme="minorHAnsi"/>
-          <w:sz w:val="52"/>
-          <w:szCs w:val="52"/>
-        </w:rPr>
-        <w:t>Guidance for parents and carers – Responsible use of text, email and social networking sites</w:t>
-      </w:r>
-    </w:p>
-    <w:p>
-      <w:pPr>
-        <w:rPr>
-          <w:rFonts w:cstheme="minorHAnsi"/>
-          <w:sz w:val="28"/>
-          <w:szCs w:val="28"/>
-        </w:rPr>
-        <w:sectPr>
-          <w:headerReference w:type="even" r:id="rId10"/>
-          <w:headerReference w:type="default" r:id="rId11"/>
-          <w:footerReference w:type="even" r:id="rId12"/>
-          <w:footerReference w:type="default" r:id="rId13"/>
-          <w:headerReference w:type="first" r:id="rId14"/>
-          <w:footerReference w:type="first" r:id="rId15"/>
-          <w:type w:val="continuous"/>
-          <w:pgSz w:w="11906" w:h="16838"/>
-          <w:pgMar w:top="426" w:right="720" w:bottom="720" w:left="720" w:header="708" w:footer="708" w:gutter="0"/>
-          <w:cols w:space="708"/>
-          <w:docGrid w:linePitch="360"/>
-        </w:sectPr>
-      </w:pPr>
+        <w:pStyle w:val="Heading1"/>
+      </w:pPr>
+      <w:r>
+        <w:t xml:space="preserve">Guidance for parents and carers – Responsible use of text, </w:t>
+      </w:r>
+      <w:proofErr w:type="gramStart"/>
+      <w:r>
+        <w:t>email</w:t>
+      </w:r>
+      <w:proofErr w:type="gramEnd"/>
+      <w:r>
+        <w:t xml:space="preserve"> and social networking sites</w:t>
+      </w:r>
     </w:p>
     <w:p>
       <w:pPr>
@@ -404,7 +277,25 @@
           <w:sz w:val="24"/>
           <w:szCs w:val="24"/>
         </w:rPr>
-        <w:t xml:space="preserve">Whilst the internet brings many benefits and opportunities it also opens up some new risks and challenges. That’s why The FA has teamed up with the Child Exploitation and Online Protection (CEOP) Centre to promote online safety and vigilance. </w:t>
+        <w:t xml:space="preserve">Whilst the internet brings many benefits and opportunities it also </w:t>
+      </w:r>
+      <w:proofErr w:type="gramStart"/>
+      <w:r>
+        <w:rPr>
+          <w:rFonts w:cstheme="minorHAnsi"/>
+          <w:sz w:val="24"/>
+          <w:szCs w:val="24"/>
+        </w:rPr>
+        <w:t>opens up</w:t>
+      </w:r>
+      <w:proofErr w:type="gramEnd"/>
+      <w:r>
+        <w:rPr>
+          <w:rFonts w:cstheme="minorHAnsi"/>
+          <w:sz w:val="24"/>
+          <w:szCs w:val="24"/>
+        </w:rPr>
+        <w:t xml:space="preserve"> some new risks and challenges. That’s why The FA has teamed up with the Child Exploitation and Online Protection (CEOP) Centre to promote online safety and vigilance. </w:t>
       </w:r>
     </w:p>
     <w:p>
@@ -445,7 +336,25 @@
           <w:sz w:val="24"/>
           <w:szCs w:val="24"/>
         </w:rPr>
-        <w:t xml:space="preserve">Ensure you are aware of how coaches, managers and other members of the club or league should communicate with your son/daughter </w:t>
+        <w:t>Ensure you are aware of how coaches, managers and other members of the club or league should communicate with your son/</w:t>
+      </w:r>
+      <w:proofErr w:type="gramStart"/>
+      <w:r>
+        <w:rPr>
+          <w:rFonts w:cstheme="minorHAnsi"/>
+          <w:sz w:val="24"/>
+          <w:szCs w:val="24"/>
+        </w:rPr>
+        <w:t>daughter</w:t>
+      </w:r>
+      <w:proofErr w:type="gramEnd"/>
+      <w:r>
+        <w:rPr>
+          <w:rFonts w:cstheme="minorHAnsi"/>
+          <w:sz w:val="24"/>
+          <w:szCs w:val="24"/>
+        </w:rPr>
+        <w:t xml:space="preserve"> </w:t>
       </w:r>
     </w:p>
     <w:p>
@@ -468,7 +377,25 @@
           <w:sz w:val="24"/>
           <w:szCs w:val="24"/>
         </w:rPr>
-        <w:t xml:space="preserve">Show an interest in the communications between the club, you and your son or daughter. Open communication about club and league activities/issues often mean concerns are picked up early and issues can be resolved easily </w:t>
+        <w:t xml:space="preserve">Show an interest in the communications between the club, you and your son or daughter. Open communication about club and league activities/issues often mean concerns are picked up early and issues can be resolved </w:t>
+      </w:r>
+      <w:proofErr w:type="gramStart"/>
+      <w:r>
+        <w:rPr>
+          <w:rFonts w:cstheme="minorHAnsi"/>
+          <w:sz w:val="24"/>
+          <w:szCs w:val="24"/>
+        </w:rPr>
+        <w:t>easily</w:t>
+      </w:r>
+      <w:proofErr w:type="gramEnd"/>
+      <w:r>
+        <w:rPr>
+          <w:rFonts w:cstheme="minorHAnsi"/>
+          <w:sz w:val="24"/>
+          <w:szCs w:val="24"/>
+        </w:rPr>
+        <w:t xml:space="preserve"> </w:t>
       </w:r>
     </w:p>
     <w:p>
@@ -491,7 +418,25 @@
           <w:sz w:val="24"/>
           <w:szCs w:val="24"/>
         </w:rPr>
-        <w:t xml:space="preserve">Familiarise yourself with The FAs guidance for clubs in relation to websites, text messaging and social networking sites </w:t>
+        <w:t xml:space="preserve">Familiarise yourself with The FAs guidance for clubs in relation to websites, text messaging and social networking </w:t>
+      </w:r>
+      <w:proofErr w:type="gramStart"/>
+      <w:r>
+        <w:rPr>
+          <w:rFonts w:cstheme="minorHAnsi"/>
+          <w:sz w:val="24"/>
+          <w:szCs w:val="24"/>
+        </w:rPr>
+        <w:t>sites</w:t>
+      </w:r>
+      <w:proofErr w:type="gramEnd"/>
+      <w:r>
+        <w:rPr>
+          <w:rFonts w:cstheme="minorHAnsi"/>
+          <w:sz w:val="24"/>
+          <w:szCs w:val="24"/>
+        </w:rPr>
+        <w:t xml:space="preserve"> </w:t>
       </w:r>
     </w:p>
     <w:p>
@@ -530,7 +475,25 @@
           <w:sz w:val="24"/>
           <w:szCs w:val="24"/>
         </w:rPr>
-        <w:t xml:space="preserve">? 13-17 year olds are given different ‘set up’ security features within </w:t>
+        <w:t xml:space="preserve">? </w:t>
+      </w:r>
+      <w:proofErr w:type="gramStart"/>
+      <w:r>
+        <w:rPr>
+          <w:rFonts w:cstheme="minorHAnsi"/>
+          <w:sz w:val="24"/>
+          <w:szCs w:val="24"/>
+        </w:rPr>
+        <w:t>13-17 year olds</w:t>
+      </w:r>
+      <w:proofErr w:type="gramEnd"/>
+      <w:r>
+        <w:rPr>
+          <w:rFonts w:cstheme="minorHAnsi"/>
+          <w:sz w:val="24"/>
+          <w:szCs w:val="24"/>
+        </w:rPr>
+        <w:t xml:space="preserve"> are given different ‘set up’ security features within </w:t>
       </w:r>
       <w:r>
         <w:rPr>
@@ -600,7 +563,25 @@
           <w:sz w:val="24"/>
           <w:szCs w:val="24"/>
         </w:rPr>
-        <w:t xml:space="preserve">Know who your club welfare officer is and how to contact them if you have any concerns about the content of club/league web pages or in relation to the welfare of your son/daughter </w:t>
+        <w:t>Know who your club welfare officer is and how to contact them if you have any concerns about the content of club/league web pages or in relation to the welfare of your son/</w:t>
+      </w:r>
+      <w:proofErr w:type="gramStart"/>
+      <w:r>
+        <w:rPr>
+          <w:rFonts w:cstheme="minorHAnsi"/>
+          <w:sz w:val="24"/>
+          <w:szCs w:val="24"/>
+        </w:rPr>
+        <w:t>daughter</w:t>
+      </w:r>
+      <w:proofErr w:type="gramEnd"/>
+      <w:r>
+        <w:rPr>
+          <w:rFonts w:cstheme="minorHAnsi"/>
+          <w:sz w:val="24"/>
+          <w:szCs w:val="24"/>
+        </w:rPr>
+        <w:t xml:space="preserve"> </w:t>
       </w:r>
     </w:p>
     <w:p>
@@ -623,7 +604,25 @@
           <w:sz w:val="24"/>
           <w:szCs w:val="24"/>
         </w:rPr>
-        <w:t xml:space="preserve">Ensure you tell your child to tell someone they trust about communications that make them feel uncomfortable or where they’ve been asked not to tell their parent/carer about the communication </w:t>
+        <w:t xml:space="preserve">Ensure you tell your child to tell someone they trust about communications that make them feel uncomfortable or where they’ve been asked not to tell their parent/carer about the </w:t>
+      </w:r>
+      <w:proofErr w:type="gramStart"/>
+      <w:r>
+        <w:rPr>
+          <w:rFonts w:cstheme="minorHAnsi"/>
+          <w:sz w:val="24"/>
+          <w:szCs w:val="24"/>
+        </w:rPr>
+        <w:t>communication</w:t>
+      </w:r>
+      <w:proofErr w:type="gramEnd"/>
+      <w:r>
+        <w:rPr>
+          <w:rFonts w:cstheme="minorHAnsi"/>
+          <w:sz w:val="24"/>
+          <w:szCs w:val="24"/>
+        </w:rPr>
+        <w:t xml:space="preserve"> </w:t>
       </w:r>
     </w:p>
     <w:p>
@@ -646,7 +645,25 @@
           <w:sz w:val="24"/>
           <w:szCs w:val="24"/>
         </w:rPr>
-        <w:t xml:space="preserve">Remember as a member of a club you are responsible for and need to abide by club protocol/policy and FA Rules and Regulations regarding comments that you place online about the league, club, players, managers and/or match officials </w:t>
+        <w:t xml:space="preserve">Remember as a member of a club you are responsible for and need to abide by club protocol/policy and FA Rules and Regulations regarding comments that you place online about the league, club, players, managers and/or match </w:t>
+      </w:r>
+      <w:proofErr w:type="gramStart"/>
+      <w:r>
+        <w:rPr>
+          <w:rFonts w:cstheme="minorHAnsi"/>
+          <w:sz w:val="24"/>
+          <w:szCs w:val="24"/>
+        </w:rPr>
+        <w:t>officials</w:t>
+      </w:r>
+      <w:proofErr w:type="gramEnd"/>
+      <w:r>
+        <w:rPr>
+          <w:rFonts w:cstheme="minorHAnsi"/>
+          <w:sz w:val="24"/>
+          <w:szCs w:val="24"/>
+        </w:rPr>
+        <w:t xml:space="preserve"> </w:t>
       </w:r>
     </w:p>
     <w:p>
@@ -740,7 +757,25 @@
           <w:szCs w:val="24"/>
         </w:rPr>
         <w:lastRenderedPageBreak/>
-        <w:t xml:space="preserve">everyday reminder of good behaviour that will help keep young people safe online </w:t>
+        <w:t xml:space="preserve">everyday reminder of good behaviour that will help keep young people safe </w:t>
+      </w:r>
+      <w:proofErr w:type="gramStart"/>
+      <w:r>
+        <w:rPr>
+          <w:rFonts w:cstheme="minorHAnsi"/>
+          <w:sz w:val="24"/>
+          <w:szCs w:val="24"/>
+        </w:rPr>
+        <w:t>online</w:t>
+      </w:r>
+      <w:proofErr w:type="gramEnd"/>
+      <w:r>
+        <w:rPr>
+          <w:rFonts w:cstheme="minorHAnsi"/>
+          <w:sz w:val="24"/>
+          <w:szCs w:val="24"/>
+        </w:rPr>
+        <w:t xml:space="preserve"> </w:t>
       </w:r>
     </w:p>
     <w:p>
@@ -763,7 +798,25 @@
           <w:sz w:val="24"/>
           <w:szCs w:val="24"/>
         </w:rPr>
-        <w:t xml:space="preserve">If your son or daughter receives images or messages which are offensive, threatening, or unsuitable please copy and save then elsewhere or print them off before removing or destroying them. They may be needed as evidence by the Club Welfare Officer or other agencies involved in the protection of children online </w:t>
+        <w:t xml:space="preserve">If your son or daughter receives images or messages which are offensive, threatening, or unsuitable please copy and save then elsewhere or print them off before removing or destroying them. They may be needed as evidence by the Club Welfare Officer or other agencies involved in the protection of children </w:t>
+      </w:r>
+      <w:proofErr w:type="gramStart"/>
+      <w:r>
+        <w:rPr>
+          <w:rFonts w:cstheme="minorHAnsi"/>
+          <w:sz w:val="24"/>
+          <w:szCs w:val="24"/>
+        </w:rPr>
+        <w:t>online</w:t>
+      </w:r>
+      <w:proofErr w:type="gramEnd"/>
+      <w:r>
+        <w:rPr>
+          <w:rFonts w:cstheme="minorHAnsi"/>
+          <w:sz w:val="24"/>
+          <w:szCs w:val="24"/>
+        </w:rPr>
+        <w:t xml:space="preserve"> </w:t>
       </w:r>
     </w:p>
     <w:p>
@@ -779,13 +832,6 @@
           <w:sz w:val="24"/>
           <w:szCs w:val="24"/>
         </w:rPr>
-        <w:sectPr>
-          <w:type w:val="continuous"/>
-          <w:pgSz w:w="11906" w:h="16838"/>
-          <w:pgMar w:top="426" w:right="720" w:bottom="720" w:left="720" w:header="708" w:footer="708" w:gutter="0"/>
-          <w:cols w:num="2" w:space="708"/>
-          <w:docGrid w:linePitch="360"/>
-        </w:sectPr>
       </w:pPr>
       <w:r>
         <w:rPr>
@@ -796,19 +842,16 @@
         <w:t>If you have serious online concerns for the welfare of your son or daughter report it directly to CEOP using the report button below and speak to the club welfare officer as soon as possible</w:t>
       </w:r>
     </w:p>
-    <w:p>
-      <w:pPr>
-        <w:rPr>
-          <w:rFonts w:cstheme="minorHAnsi"/>
-          <w:sz w:val="24"/>
-          <w:szCs w:val="24"/>
-        </w:rPr>
-      </w:pPr>
-    </w:p>
     <w:sectPr>
+      <w:headerReference w:type="even" r:id="rId10"/>
+      <w:headerReference w:type="default" r:id="rId11"/>
+      <w:footerReference w:type="even" r:id="rId12"/>
+      <w:footerReference w:type="default" r:id="rId13"/>
+      <w:headerReference w:type="first" r:id="rId14"/>
+      <w:footerReference w:type="first" r:id="rId15"/>
       <w:pgSz w:w="11906" w:h="16838"/>
-      <w:pgMar w:top="170" w:right="170" w:bottom="170" w:left="170" w:header="709" w:footer="709" w:gutter="0"/>
-      <w:cols w:num="2" w:space="567"/>
+      <w:pgMar w:top="1440" w:right="1440" w:bottom="1440" w:left="1440" w:header="709" w:footer="709" w:gutter="0"/>
+      <w:cols w:space="567"/>
       <w:docGrid w:linePitch="360"/>
     </w:sectPr>
   </w:body>
@@ -868,9 +911,11 @@
     <w:r>
       <w:t xml:space="preserve">Policy Confirmed: </w:t>
     </w:r>
+    <w:proofErr w:type="gramStart"/>
     <w:r>
       <w:t>23/09/22</w:t>
     </w:r>
+    <w:proofErr w:type="gramEnd"/>
   </w:p>
   <w:p>
     <w:pPr>
@@ -884,9 +929,11 @@
       <w:tab/>
       <w:t xml:space="preserve">Policy Reviewed: </w:t>
     </w:r>
+    <w:proofErr w:type="gramStart"/>
     <w:r>
       <w:t>23/09/22</w:t>
     </w:r>
+    <w:proofErr w:type="gramEnd"/>
   </w:p>
   <w:p>
     <w:pPr>
@@ -1571,6 +1618,27 @@
     <w:name w:val="Normal"/>
     <w:qFormat/>
   </w:style>
+  <w:style w:type="paragraph" w:styleId="Heading1">
+    <w:name w:val="heading 1"/>
+    <w:basedOn w:val="Normal"/>
+    <w:next w:val="Normal"/>
+    <w:link w:val="Heading1Char"/>
+    <w:uiPriority w:val="9"/>
+    <w:qFormat/>
+    <w:rsid w:val="000A0710"/>
+    <w:pPr>
+      <w:keepNext/>
+      <w:keepLines/>
+      <w:spacing w:before="240" w:after="0"/>
+      <w:outlineLvl w:val="0"/>
+    </w:pPr>
+    <w:rPr>
+      <w:rFonts w:asciiTheme="majorHAnsi" w:eastAsiaTheme="majorEastAsia" w:hAnsiTheme="majorHAnsi" w:cstheme="majorBidi"/>
+      <w:color w:val="2F5496" w:themeColor="accent1" w:themeShade="BF"/>
+      <w:sz w:val="32"/>
+      <w:szCs w:val="32"/>
+    </w:rPr>
+  </w:style>
   <w:style w:type="character" w:default="1" w:styleId="DefaultParagraphFont">
     <w:name w:val="Default Paragraph Font"/>
     <w:uiPriority w:val="1"/>
@@ -1652,6 +1720,19 @@
       <w:ind w:left="720"/>
       <w:contextualSpacing/>
     </w:pPr>
+  </w:style>
+  <w:style w:type="character" w:customStyle="1" w:styleId="Heading1Char">
+    <w:name w:val="Heading 1 Char"/>
+    <w:basedOn w:val="DefaultParagraphFont"/>
+    <w:link w:val="Heading1"/>
+    <w:uiPriority w:val="9"/>
+    <w:rsid w:val="000A0710"/>
+    <w:rPr>
+      <w:rFonts w:asciiTheme="majorHAnsi" w:eastAsiaTheme="majorEastAsia" w:hAnsiTheme="majorHAnsi" w:cstheme="majorBidi"/>
+      <w:color w:val="2F5496" w:themeColor="accent1" w:themeShade="BF"/>
+      <w:sz w:val="32"/>
+      <w:szCs w:val="32"/>
+    </w:rPr>
   </w:style>
 </w:styles>
 </file>
